--- a/MINHA_AVALIACAO.docx
+++ b/MINHA_AVALIACAO.docx
@@ -9,7 +9,7 @@
     </w:p>
     <w:p>
       <w:r>
-        <w:t>Coisa e tal</w:t>
+        <w:t>Segunda alteração</w:t>
       </w:r>
       <w:bookmarkStart w:id="0" w:name="_GoBack"/>
       <w:bookmarkEnd w:id="0"/>
